--- a/Examen practico, Alexis Valencia y Jonathan Diaz.docx
+++ b/Examen practico, Alexis Valencia y Jonathan Diaz.docx
@@ -26,21 +26,9 @@
       </w:pPr>
       <w:r>
         <w:rPr>
-          <w:rFonts w:ascii="Times New Roman" w:hAnsi="Times New Roman" w:cs="Times New Roman"/>
-          <w:b/>
-          <w:bCs/>
-          <w:sz w:val="28"/>
-          <w:szCs w:val="28"/>
-          <w:lang w:val="es-ES"/>
-        </w:rPr>
-        <w:br w:type="page"/>
-      </w:r>
-      <w:r>
-        <w:rPr>
           <w:rFonts w:cs="Arial"/>
           <w:noProof/>
         </w:rPr>
-        <w:lastRenderedPageBreak/>
         <w:drawing>
           <wp:inline distT="0" distB="0" distL="0" distR="0" wp14:anchorId="24EBDA6A" wp14:editId="0726EBF4">
             <wp:extent cx="4524292" cy="999850"/>
@@ -526,7 +514,6 @@
           <w:szCs w:val="28"/>
           <w:lang w:val="es-ES"/>
         </w:rPr>
-        <w:lastRenderedPageBreak/>
         <w:t>SPRINT 1:</w:t>
       </w:r>
     </w:p>
@@ -1143,6 +1130,7 @@
           <w:szCs w:val="24"/>
           <w:lang w:val="es-ES"/>
         </w:rPr>
+        <w:lastRenderedPageBreak/>
         <w:t>Para: Registrar su participación diaria y mantener un historial de asistencia</w:t>
       </w:r>
     </w:p>
@@ -1216,6 +1204,261 @@
         </w:rPr>
         <w:t xml:space="preserve">  - El sistema debe mostrar un resumen de la asistencia de cada estudiante</w:t>
       </w:r>
+    </w:p>
+    <w:p>
+      <w:pPr>
+        <w:jc w:val="both"/>
+        <w:rPr>
+          <w:rFonts w:ascii="Times New Roman" w:hAnsi="Times New Roman" w:cs="Times New Roman"/>
+          <w:sz w:val="24"/>
+          <w:szCs w:val="24"/>
+          <w:lang w:val="es-ES"/>
+        </w:rPr>
+      </w:pPr>
+    </w:p>
+    <w:p>
+      <w:pPr>
+        <w:jc w:val="both"/>
+        <w:rPr>
+          <w:rFonts w:ascii="Times New Roman" w:hAnsi="Times New Roman" w:cs="Times New Roman"/>
+          <w:sz w:val="24"/>
+          <w:szCs w:val="24"/>
+          <w:lang w:val="es-ES"/>
+        </w:rPr>
+      </w:pPr>
+      <w:r>
+        <w:rPr>
+          <w:rFonts w:ascii="Times New Roman" w:hAnsi="Times New Roman" w:cs="Times New Roman"/>
+          <w:sz w:val="24"/>
+          <w:szCs w:val="24"/>
+          <w:lang w:val="es-ES"/>
+        </w:rPr>
+        <w:t xml:space="preserve">Primer </w:t>
+      </w:r>
+      <w:proofErr w:type="spellStart"/>
+      <w:r>
+        <w:rPr>
+          <w:rFonts w:ascii="Times New Roman" w:hAnsi="Times New Roman" w:cs="Times New Roman"/>
+          <w:sz w:val="24"/>
+          <w:szCs w:val="24"/>
+          <w:lang w:val="es-ES"/>
+        </w:rPr>
+        <w:t>commit</w:t>
+      </w:r>
+      <w:proofErr w:type="spellEnd"/>
+      <w:r>
+        <w:rPr>
+          <w:rFonts w:ascii="Times New Roman" w:hAnsi="Times New Roman" w:cs="Times New Roman"/>
+          <w:sz w:val="24"/>
+          <w:szCs w:val="24"/>
+          <w:lang w:val="es-ES"/>
+        </w:rPr>
+        <w:t>:</w:t>
+      </w:r>
+      <w:r>
+        <w:rPr>
+          <w:rFonts w:ascii="Times New Roman" w:hAnsi="Times New Roman" w:cs="Times New Roman"/>
+          <w:noProof/>
+          <w:sz w:val="24"/>
+          <w:szCs w:val="24"/>
+          <w:lang w:val="es-ES"/>
+        </w:rPr>
+        <w:t xml:space="preserve"> </w:t>
+      </w:r>
+    </w:p>
+    <w:p>
+      <w:pPr>
+        <w:jc w:val="both"/>
+        <w:rPr>
+          <w:rFonts w:ascii="Times New Roman" w:hAnsi="Times New Roman" w:cs="Times New Roman"/>
+          <w:sz w:val="24"/>
+          <w:szCs w:val="24"/>
+          <w:lang w:val="es-ES"/>
+        </w:rPr>
+      </w:pPr>
+      <w:r>
+        <w:rPr>
+          <w:rFonts w:ascii="Times New Roman" w:hAnsi="Times New Roman" w:cs="Times New Roman"/>
+          <w:noProof/>
+          <w:sz w:val="24"/>
+          <w:szCs w:val="24"/>
+          <w:lang w:val="es-ES"/>
+        </w:rPr>
+        <w:drawing>
+          <wp:inline distT="0" distB="0" distL="0" distR="0" wp14:anchorId="3DC90B52" wp14:editId="64C42254">
+            <wp:extent cx="5268060" cy="924054"/>
+            <wp:effectExtent l="0" t="0" r="8890" b="9525"/>
+            <wp:docPr id="20904007" name="Imagen 1"/>
+            <wp:cNvGraphicFramePr>
+              <a:graphicFrameLocks xmlns:a="http://schemas.openxmlformats.org/drawingml/2006/main" noChangeAspect="1"/>
+            </wp:cNvGraphicFramePr>
+            <a:graphic xmlns:a="http://schemas.openxmlformats.org/drawingml/2006/main">
+              <a:graphicData uri="http://schemas.openxmlformats.org/drawingml/2006/picture">
+                <pic:pic xmlns:pic="http://schemas.openxmlformats.org/drawingml/2006/picture">
+                  <pic:nvPicPr>
+                    <pic:cNvPr id="20904007" name="Imagen 20904007"/>
+                    <pic:cNvPicPr/>
+                  </pic:nvPicPr>
+                  <pic:blipFill>
+                    <a:blip r:embed="rId6">
+                      <a:extLst>
+                        <a:ext uri="{28A0092B-C50C-407E-A947-70E740481C1C}">
+                          <a14:useLocalDpi xmlns:a14="http://schemas.microsoft.com/office/drawing/2010/main" val="0"/>
+                        </a:ext>
+                      </a:extLst>
+                    </a:blip>
+                    <a:stretch>
+                      <a:fillRect/>
+                    </a:stretch>
+                  </pic:blipFill>
+                  <pic:spPr>
+                    <a:xfrm>
+                      <a:off x="0" y="0"/>
+                      <a:ext cx="5268060" cy="924054"/>
+                    </a:xfrm>
+                    <a:prstGeom prst="rect">
+                      <a:avLst/>
+                    </a:prstGeom>
+                  </pic:spPr>
+                </pic:pic>
+              </a:graphicData>
+            </a:graphic>
+          </wp:inline>
+        </w:drawing>
+      </w:r>
+    </w:p>
+    <w:p>
+      <w:pPr>
+        <w:jc w:val="both"/>
+        <w:rPr>
+          <w:rFonts w:ascii="Times New Roman" w:hAnsi="Times New Roman" w:cs="Times New Roman"/>
+          <w:sz w:val="24"/>
+          <w:szCs w:val="24"/>
+          <w:lang w:val="es-ES"/>
+        </w:rPr>
+      </w:pPr>
+      <w:r>
+        <w:rPr>
+          <w:rFonts w:ascii="Times New Roman" w:hAnsi="Times New Roman" w:cs="Times New Roman"/>
+          <w:noProof/>
+          <w:sz w:val="24"/>
+          <w:szCs w:val="24"/>
+          <w:lang w:val="es-ES"/>
+        </w:rPr>
+        <w:drawing>
+          <wp:inline distT="0" distB="0" distL="0" distR="0" wp14:anchorId="2B4A2D9D" wp14:editId="57C4B7DA">
+            <wp:extent cx="5315692" cy="2410161"/>
+            <wp:effectExtent l="0" t="0" r="0" b="9525"/>
+            <wp:docPr id="725846198" name="Imagen 2"/>
+            <wp:cNvGraphicFramePr>
+              <a:graphicFrameLocks xmlns:a="http://schemas.openxmlformats.org/drawingml/2006/main" noChangeAspect="1"/>
+            </wp:cNvGraphicFramePr>
+            <a:graphic xmlns:a="http://schemas.openxmlformats.org/drawingml/2006/main">
+              <a:graphicData uri="http://schemas.openxmlformats.org/drawingml/2006/picture">
+                <pic:pic xmlns:pic="http://schemas.openxmlformats.org/drawingml/2006/picture">
+                  <pic:nvPicPr>
+                    <pic:cNvPr id="725846198" name="Imagen 725846198"/>
+                    <pic:cNvPicPr/>
+                  </pic:nvPicPr>
+                  <pic:blipFill>
+                    <a:blip r:embed="rId7">
+                      <a:extLst>
+                        <a:ext uri="{28A0092B-C50C-407E-A947-70E740481C1C}">
+                          <a14:useLocalDpi xmlns:a14="http://schemas.microsoft.com/office/drawing/2010/main" val="0"/>
+                        </a:ext>
+                      </a:extLst>
+                    </a:blip>
+                    <a:stretch>
+                      <a:fillRect/>
+                    </a:stretch>
+                  </pic:blipFill>
+                  <pic:spPr>
+                    <a:xfrm>
+                      <a:off x="0" y="0"/>
+                      <a:ext cx="5315692" cy="2410161"/>
+                    </a:xfrm>
+                    <a:prstGeom prst="rect">
+                      <a:avLst/>
+                    </a:prstGeom>
+                  </pic:spPr>
+                </pic:pic>
+              </a:graphicData>
+            </a:graphic>
+          </wp:inline>
+        </w:drawing>
+      </w:r>
+    </w:p>
+    <w:p>
+      <w:pPr>
+        <w:jc w:val="both"/>
+        <w:rPr>
+          <w:rFonts w:ascii="Times New Roman" w:hAnsi="Times New Roman" w:cs="Times New Roman"/>
+          <w:sz w:val="24"/>
+          <w:szCs w:val="24"/>
+          <w:lang w:val="es-ES"/>
+        </w:rPr>
+      </w:pPr>
+      <w:r>
+        <w:rPr>
+          <w:rFonts w:ascii="Times New Roman" w:hAnsi="Times New Roman" w:cs="Times New Roman"/>
+          <w:noProof/>
+          <w:sz w:val="24"/>
+          <w:szCs w:val="24"/>
+          <w:lang w:val="es-ES"/>
+        </w:rPr>
+        <w:drawing>
+          <wp:inline distT="0" distB="0" distL="0" distR="0" wp14:anchorId="18CF6781" wp14:editId="530F2F36">
+            <wp:extent cx="5372850" cy="1552792"/>
+            <wp:effectExtent l="0" t="0" r="0" b="9525"/>
+            <wp:docPr id="646198188" name="Imagen 3"/>
+            <wp:cNvGraphicFramePr>
+              <a:graphicFrameLocks xmlns:a="http://schemas.openxmlformats.org/drawingml/2006/main" noChangeAspect="1"/>
+            </wp:cNvGraphicFramePr>
+            <a:graphic xmlns:a="http://schemas.openxmlformats.org/drawingml/2006/main">
+              <a:graphicData uri="http://schemas.openxmlformats.org/drawingml/2006/picture">
+                <pic:pic xmlns:pic="http://schemas.openxmlformats.org/drawingml/2006/picture">
+                  <pic:nvPicPr>
+                    <pic:cNvPr id="646198188" name="Imagen 646198188"/>
+                    <pic:cNvPicPr/>
+                  </pic:nvPicPr>
+                  <pic:blipFill>
+                    <a:blip r:embed="rId8">
+                      <a:extLst>
+                        <a:ext uri="{28A0092B-C50C-407E-A947-70E740481C1C}">
+                          <a14:useLocalDpi xmlns:a14="http://schemas.microsoft.com/office/drawing/2010/main" val="0"/>
+                        </a:ext>
+                      </a:extLst>
+                    </a:blip>
+                    <a:stretch>
+                      <a:fillRect/>
+                    </a:stretch>
+                  </pic:blipFill>
+                  <pic:spPr>
+                    <a:xfrm>
+                      <a:off x="0" y="0"/>
+                      <a:ext cx="5372850" cy="1552792"/>
+                    </a:xfrm>
+                    <a:prstGeom prst="rect">
+                      <a:avLst/>
+                    </a:prstGeom>
+                  </pic:spPr>
+                </pic:pic>
+              </a:graphicData>
+            </a:graphic>
+          </wp:inline>
+        </w:drawing>
+      </w:r>
+    </w:p>
+    <w:p>
+      <w:pPr>
+        <w:jc w:val="both"/>
+        <w:rPr>
+          <w:rFonts w:ascii="Times New Roman" w:hAnsi="Times New Roman" w:cs="Times New Roman"/>
+          <w:sz w:val="24"/>
+          <w:szCs w:val="24"/>
+          <w:lang w:val="es-ES"/>
+        </w:rPr>
+      </w:pPr>
     </w:p>
     <w:sectPr>
       <w:pgSz w:w="12240" w:h="15840"/>

--- a/Examen practico, Alexis Valencia y Jonathan Diaz.docx
+++ b/Examen practico, Alexis Valencia y Jonathan Diaz.docx
@@ -1221,16 +1221,27 @@
         <w:jc w:val="both"/>
         <w:rPr>
           <w:rFonts w:ascii="Times New Roman" w:hAnsi="Times New Roman" w:cs="Times New Roman"/>
-          <w:sz w:val="24"/>
-          <w:szCs w:val="24"/>
-          <w:lang w:val="es-ES"/>
-        </w:rPr>
-      </w:pPr>
-      <w:r>
-        <w:rPr>
-          <w:rFonts w:ascii="Times New Roman" w:hAnsi="Times New Roman" w:cs="Times New Roman"/>
-          <w:sz w:val="24"/>
-          <w:szCs w:val="24"/>
+          <w:sz w:val="28"/>
+          <w:szCs w:val="28"/>
+          <w:lang w:val="es-ES"/>
+        </w:rPr>
+      </w:pPr>
+    </w:p>
+    <w:p>
+      <w:pPr>
+        <w:jc w:val="both"/>
+        <w:rPr>
+          <w:rFonts w:ascii="Times New Roman" w:hAnsi="Times New Roman" w:cs="Times New Roman"/>
+          <w:sz w:val="28"/>
+          <w:szCs w:val="28"/>
+          <w:lang w:val="es-ES"/>
+        </w:rPr>
+      </w:pPr>
+      <w:r>
+        <w:rPr>
+          <w:rFonts w:ascii="Times New Roman" w:hAnsi="Times New Roman" w:cs="Times New Roman"/>
+          <w:sz w:val="28"/>
+          <w:szCs w:val="28"/>
           <w:lang w:val="es-ES"/>
         </w:rPr>
         <w:t xml:space="preserve">Primer </w:t>
@@ -1239,8 +1250,8 @@
       <w:r>
         <w:rPr>
           <w:rFonts w:ascii="Times New Roman" w:hAnsi="Times New Roman" w:cs="Times New Roman"/>
-          <w:sz w:val="24"/>
-          <w:szCs w:val="24"/>
+          <w:sz w:val="28"/>
+          <w:szCs w:val="28"/>
           <w:lang w:val="es-ES"/>
         </w:rPr>
         <w:t>commit</w:t>
@@ -1249,8 +1260,8 @@
       <w:r>
         <w:rPr>
           <w:rFonts w:ascii="Times New Roman" w:hAnsi="Times New Roman" w:cs="Times New Roman"/>
-          <w:sz w:val="24"/>
-          <w:szCs w:val="24"/>
+          <w:sz w:val="28"/>
+          <w:szCs w:val="28"/>
           <w:lang w:val="es-ES"/>
         </w:rPr>
         <w:t>:</w:t>
@@ -1259,8 +1270,8 @@
         <w:rPr>
           <w:rFonts w:ascii="Times New Roman" w:hAnsi="Times New Roman" w:cs="Times New Roman"/>
           <w:noProof/>
-          <w:sz w:val="24"/>
-          <w:szCs w:val="24"/>
+          <w:sz w:val="28"/>
+          <w:szCs w:val="28"/>
           <w:lang w:val="es-ES"/>
         </w:rPr>
         <w:t xml:space="preserve"> </w:t>
@@ -1459,6 +1470,206 @@
           <w:lang w:val="es-ES"/>
         </w:rPr>
       </w:pPr>
+    </w:p>
+    <w:p>
+      <w:pPr>
+        <w:jc w:val="both"/>
+        <w:rPr>
+          <w:rFonts w:ascii="Times New Roman" w:hAnsi="Times New Roman" w:cs="Times New Roman"/>
+          <w:sz w:val="24"/>
+          <w:szCs w:val="24"/>
+          <w:lang w:val="es-ES"/>
+        </w:rPr>
+      </w:pPr>
+    </w:p>
+    <w:p>
+      <w:pPr>
+        <w:jc w:val="both"/>
+        <w:rPr>
+          <w:rFonts w:ascii="Times New Roman" w:hAnsi="Times New Roman" w:cs="Times New Roman"/>
+          <w:sz w:val="24"/>
+          <w:szCs w:val="24"/>
+          <w:lang w:val="es-ES"/>
+        </w:rPr>
+      </w:pPr>
+    </w:p>
+    <w:p>
+      <w:pPr>
+        <w:jc w:val="both"/>
+        <w:rPr>
+          <w:rFonts w:ascii="Times New Roman" w:hAnsi="Times New Roman" w:cs="Times New Roman"/>
+          <w:sz w:val="28"/>
+          <w:szCs w:val="28"/>
+          <w:lang w:val="es-ES"/>
+        </w:rPr>
+      </w:pPr>
+      <w:r>
+        <w:rPr>
+          <w:rFonts w:ascii="Times New Roman" w:hAnsi="Times New Roman" w:cs="Times New Roman"/>
+          <w:sz w:val="28"/>
+          <w:szCs w:val="28"/>
+          <w:lang w:val="es-ES"/>
+        </w:rPr>
+        <w:t xml:space="preserve">Segundo </w:t>
+      </w:r>
+      <w:proofErr w:type="spellStart"/>
+      <w:r>
+        <w:rPr>
+          <w:rFonts w:ascii="Times New Roman" w:hAnsi="Times New Roman" w:cs="Times New Roman"/>
+          <w:sz w:val="28"/>
+          <w:szCs w:val="28"/>
+          <w:lang w:val="es-ES"/>
+        </w:rPr>
+        <w:t>commit</w:t>
+      </w:r>
+      <w:proofErr w:type="spellEnd"/>
+      <w:r>
+        <w:rPr>
+          <w:rFonts w:ascii="Times New Roman" w:hAnsi="Times New Roman" w:cs="Times New Roman"/>
+          <w:sz w:val="28"/>
+          <w:szCs w:val="28"/>
+          <w:lang w:val="es-ES"/>
+        </w:rPr>
+        <w:t>:</w:t>
+      </w:r>
+    </w:p>
+    <w:p>
+      <w:pPr>
+        <w:jc w:val="both"/>
+        <w:rPr>
+          <w:rFonts w:ascii="Times New Roman" w:hAnsi="Times New Roman" w:cs="Times New Roman"/>
+          <w:sz w:val="24"/>
+          <w:szCs w:val="24"/>
+          <w:lang w:val="es-ES"/>
+        </w:rPr>
+      </w:pPr>
+      <w:r>
+        <w:rPr>
+          <w:rFonts w:ascii="Times New Roman" w:hAnsi="Times New Roman" w:cs="Times New Roman"/>
+          <w:noProof/>
+          <w:sz w:val="24"/>
+          <w:szCs w:val="24"/>
+          <w:lang w:val="es-ES"/>
+        </w:rPr>
+        <w:drawing>
+          <wp:inline distT="0" distB="0" distL="0" distR="0" wp14:anchorId="50AC807D" wp14:editId="55FD37EA">
+            <wp:extent cx="5239481" cy="2505425"/>
+            <wp:effectExtent l="0" t="0" r="0" b="9525"/>
+            <wp:docPr id="646858857" name="Imagen 4"/>
+            <wp:cNvGraphicFramePr>
+              <a:graphicFrameLocks xmlns:a="http://schemas.openxmlformats.org/drawingml/2006/main" noChangeAspect="1"/>
+            </wp:cNvGraphicFramePr>
+            <a:graphic xmlns:a="http://schemas.openxmlformats.org/drawingml/2006/main">
+              <a:graphicData uri="http://schemas.openxmlformats.org/drawingml/2006/picture">
+                <pic:pic xmlns:pic="http://schemas.openxmlformats.org/drawingml/2006/picture">
+                  <pic:nvPicPr>
+                    <pic:cNvPr id="646858857" name="Imagen 646858857"/>
+                    <pic:cNvPicPr/>
+                  </pic:nvPicPr>
+                  <pic:blipFill>
+                    <a:blip r:embed="rId9">
+                      <a:extLst>
+                        <a:ext uri="{28A0092B-C50C-407E-A947-70E740481C1C}">
+                          <a14:useLocalDpi xmlns:a14="http://schemas.microsoft.com/office/drawing/2010/main" val="0"/>
+                        </a:ext>
+                      </a:extLst>
+                    </a:blip>
+                    <a:stretch>
+                      <a:fillRect/>
+                    </a:stretch>
+                  </pic:blipFill>
+                  <pic:spPr>
+                    <a:xfrm>
+                      <a:off x="0" y="0"/>
+                      <a:ext cx="5239481" cy="2505425"/>
+                    </a:xfrm>
+                    <a:prstGeom prst="rect">
+                      <a:avLst/>
+                    </a:prstGeom>
+                  </pic:spPr>
+                </pic:pic>
+              </a:graphicData>
+            </a:graphic>
+          </wp:inline>
+        </w:drawing>
+      </w:r>
+    </w:p>
+    <w:p>
+      <w:pPr>
+        <w:jc w:val="both"/>
+        <w:rPr>
+          <w:rFonts w:ascii="Times New Roman" w:hAnsi="Times New Roman" w:cs="Times New Roman"/>
+          <w:sz w:val="24"/>
+          <w:szCs w:val="24"/>
+          <w:lang w:val="es-ES"/>
+        </w:rPr>
+      </w:pPr>
+      <w:r>
+        <w:rPr>
+          <w:rFonts w:ascii="Times New Roman" w:hAnsi="Times New Roman" w:cs="Times New Roman"/>
+          <w:noProof/>
+          <w:sz w:val="24"/>
+          <w:szCs w:val="24"/>
+          <w:lang w:val="es-ES"/>
+        </w:rPr>
+        <w:drawing>
+          <wp:anchor distT="0" distB="0" distL="114300" distR="114300" simplePos="0" relativeHeight="251659264" behindDoc="0" locked="0" layoutInCell="1" allowOverlap="1" wp14:anchorId="1B50EF5A" wp14:editId="785AD90E">
+            <wp:simplePos x="0" y="0"/>
+            <wp:positionH relativeFrom="column">
+              <wp:posOffset>0</wp:posOffset>
+            </wp:positionH>
+            <wp:positionV relativeFrom="paragraph">
+              <wp:posOffset>283210</wp:posOffset>
+            </wp:positionV>
+            <wp:extent cx="5344271" cy="3229426"/>
+            <wp:effectExtent l="0" t="0" r="8890" b="9525"/>
+            <wp:wrapTight wrapText="bothSides">
+              <wp:wrapPolygon edited="0">
+                <wp:start x="0" y="0"/>
+                <wp:lineTo x="0" y="21536"/>
+                <wp:lineTo x="21559" y="21536"/>
+                <wp:lineTo x="21559" y="0"/>
+                <wp:lineTo x="0" y="0"/>
+              </wp:wrapPolygon>
+            </wp:wrapTight>
+            <wp:docPr id="1449577905" name="Imagen 5"/>
+            <wp:cNvGraphicFramePr>
+              <a:graphicFrameLocks xmlns:a="http://schemas.openxmlformats.org/drawingml/2006/main" noChangeAspect="1"/>
+            </wp:cNvGraphicFramePr>
+            <a:graphic xmlns:a="http://schemas.openxmlformats.org/drawingml/2006/main">
+              <a:graphicData uri="http://schemas.openxmlformats.org/drawingml/2006/picture">
+                <pic:pic xmlns:pic="http://schemas.openxmlformats.org/drawingml/2006/picture">
+                  <pic:nvPicPr>
+                    <pic:cNvPr id="1449577905" name="Imagen 1449577905"/>
+                    <pic:cNvPicPr/>
+                  </pic:nvPicPr>
+                  <pic:blipFill>
+                    <a:blip r:embed="rId10">
+                      <a:extLst>
+                        <a:ext uri="{28A0092B-C50C-407E-A947-70E740481C1C}">
+                          <a14:useLocalDpi xmlns:a14="http://schemas.microsoft.com/office/drawing/2010/main" val="0"/>
+                        </a:ext>
+                      </a:extLst>
+                    </a:blip>
+                    <a:stretch>
+                      <a:fillRect/>
+                    </a:stretch>
+                  </pic:blipFill>
+                  <pic:spPr>
+                    <a:xfrm>
+                      <a:off x="0" y="0"/>
+                      <a:ext cx="5344271" cy="3229426"/>
+                    </a:xfrm>
+                    <a:prstGeom prst="rect">
+                      <a:avLst/>
+                    </a:prstGeom>
+                  </pic:spPr>
+                </pic:pic>
+              </a:graphicData>
+            </a:graphic>
+          </wp:anchor>
+        </w:drawing>
+      </w:r>
     </w:p>
     <w:sectPr>
       <w:pgSz w:w="12240" w:h="15840"/>
